--- a/STRIDE_pygoat.docx
+++ b/STRIDE_pygoat.docx
@@ -1343,16 +1343,36 @@
         <w:rPr>
           <w:lang w:val="en-US"/>
         </w:rPr>
-        <w:t xml:space="preserve"> - </w:t>
-      </w:r>
-      <w:proofErr w:type="gramStart"/>
-      <w:r>
-        <w:rPr>
-          <w:lang w:val="en-US"/>
-        </w:rPr>
-        <w:t>??</w:t>
-      </w:r>
-      <w:proofErr w:type="gramEnd"/>
+        <w:t xml:space="preserve"> – login from __</w:t>
+      </w:r>
+      <w:proofErr w:type="spellStart"/>
+      <w:r>
+        <w:rPr>
+          <w:lang w:val="en-US"/>
+        </w:rPr>
+        <w:t>init</w:t>
+      </w:r>
+      <w:proofErr w:type="spellEnd"/>
+      <w:r>
+        <w:rPr>
+          <w:lang w:val="en-US"/>
+        </w:rPr>
+        <w:t xml:space="preserve">__ at </w:t>
+      </w:r>
+      <w:proofErr w:type="spellStart"/>
+      <w:r>
+        <w:rPr>
+          <w:lang w:val="en-US"/>
+        </w:rPr>
+        <w:t>Django.contrib.auth</w:t>
+      </w:r>
+      <w:proofErr w:type="spellEnd"/>
+      <w:r>
+        <w:rPr>
+          <w:lang w:val="en-US"/>
+        </w:rPr>
+        <w:t>,</w:t>
+      </w:r>
       <w:r>
         <w:rPr>
           <w:lang w:val="en-US"/>
@@ -1360,7 +1380,6 @@
         <w:t xml:space="preserve"> </w:t>
       </w:r>
       <w:proofErr w:type="spellStart"/>
-      <w:proofErr w:type="gramStart"/>
       <w:r>
         <w:rPr>
           <w:lang w:val="en-US"/>
@@ -1368,7 +1387,6 @@
         <w:t>params</w:t>
       </w:r>
       <w:proofErr w:type="spellEnd"/>
-      <w:proofErr w:type="gramEnd"/>
       <w:r>
         <w:rPr>
           <w:lang w:val="en-US"/>
@@ -1382,19 +1400,6 @@
           <w:lang w:val="en-US"/>
         </w:rPr>
       </w:pPr>
-      <w:r>
-        <w:rPr>
-          <w:lang w:val="en-US"/>
-        </w:rPr>
-        <w:t>Third party authentication</w:t>
-      </w:r>
-    </w:p>
-    <w:p>
-      <w:pPr>
-        <w:rPr>
-          <w:lang w:val="en-US"/>
-        </w:rPr>
-      </w:pPr>
     </w:p>
     <w:p>
       <w:pPr>
@@ -1423,19 +1428,62 @@
         </w:rPr>
         <w:t>/</w:t>
       </w:r>
-    </w:p>
-    <w:p>
-      <w:pPr>
-        <w:rPr>
-          <w:lang w:val="en-US"/>
-        </w:rPr>
-      </w:pPr>
-      <w:r>
-        <w:rPr>
-          <w:lang w:val="en-US"/>
-        </w:rPr>
-        <w:t>/login</w:t>
-      </w:r>
+      <w:proofErr w:type="spellStart"/>
+      <w:r>
+        <w:rPr>
+          <w:lang w:val="en-US"/>
+        </w:rPr>
+        <w:t>xss</w:t>
+      </w:r>
+      <w:proofErr w:type="spellEnd"/>
+      <w:r>
+        <w:rPr>
+          <w:lang w:val="en-US"/>
+        </w:rPr>
+        <w:t xml:space="preserve"> – </w:t>
+      </w:r>
+      <w:proofErr w:type="spellStart"/>
+      <w:r>
+        <w:rPr>
+          <w:lang w:val="en-US"/>
+        </w:rPr>
+        <w:t>xss</w:t>
+      </w:r>
+      <w:proofErr w:type="spellEnd"/>
+      <w:r>
+        <w:rPr>
+          <w:lang w:val="en-US"/>
+        </w:rPr>
+        <w:t>,</w:t>
+      </w:r>
+      <w:r>
+        <w:rPr>
+          <w:lang w:val="en-US"/>
+        </w:rPr>
+        <w:t xml:space="preserve"> </w:t>
+      </w:r>
+      <w:proofErr w:type="spellStart"/>
+      <w:r>
+        <w:rPr>
+          <w:lang w:val="en-US"/>
+        </w:rPr>
+        <w:t>params</w:t>
+      </w:r>
+      <w:proofErr w:type="spellEnd"/>
+      <w:r>
+        <w:rPr>
+          <w:lang w:val="en-US"/>
+        </w:rPr>
+        <w:t xml:space="preserve">: user, </w:t>
+      </w:r>
+      <w:proofErr w:type="spellStart"/>
+      <w:r>
+        <w:rPr>
+          <w:lang w:val="en-US"/>
+        </w:rPr>
+        <w:t>is_authenticated</w:t>
+      </w:r>
+      <w:proofErr w:type="spellEnd"/>
     </w:p>
     <w:p>
       <w:pPr>
@@ -1454,6 +1502,483 @@
         <w:rPr>
           <w:lang w:val="en-US"/>
         </w:rPr>
+        <w:t>xssL</w:t>
+      </w:r>
+      <w:proofErr w:type="spellEnd"/>
+      <w:r>
+        <w:rPr>
+          <w:lang w:val="en-US"/>
+        </w:rPr>
+        <w:t xml:space="preserve"> – </w:t>
+      </w:r>
+      <w:proofErr w:type="spellStart"/>
+      <w:r>
+        <w:rPr>
+          <w:lang w:val="en-US"/>
+        </w:rPr>
+        <w:t>xss_lab</w:t>
+      </w:r>
+      <w:proofErr w:type="spellEnd"/>
+      <w:r>
+        <w:rPr>
+          <w:lang w:val="en-US"/>
+        </w:rPr>
+        <w:t xml:space="preserve">, </w:t>
+      </w:r>
+      <w:proofErr w:type="spellStart"/>
+      <w:r>
+        <w:rPr>
+          <w:lang w:val="en-US"/>
+        </w:rPr>
+        <w:t>params</w:t>
+      </w:r>
+      <w:proofErr w:type="spellEnd"/>
+      <w:r>
+        <w:rPr>
+          <w:lang w:val="en-US"/>
+        </w:rPr>
+        <w:t xml:space="preserve">: user, </w:t>
+      </w:r>
+      <w:proofErr w:type="spellStart"/>
+      <w:r>
+        <w:rPr>
+          <w:lang w:val="en-US"/>
+        </w:rPr>
+        <w:t>is_authenticated</w:t>
+      </w:r>
+      <w:proofErr w:type="spellEnd"/>
+      <w:r>
+        <w:rPr>
+          <w:lang w:val="en-US"/>
+        </w:rPr>
+        <w:t xml:space="preserve">; company name, </w:t>
+      </w:r>
+    </w:p>
+    <w:p>
+      <w:pPr>
+        <w:rPr>
+          <w:lang w:val="en-US"/>
+        </w:rPr>
+      </w:pPr>
+      <w:r>
+        <w:rPr>
+          <w:lang w:val="en-US"/>
+        </w:rPr>
+        <w:t xml:space="preserve">/xssL1 – </w:t>
+      </w:r>
+      <w:proofErr w:type="spellStart"/>
+      <w:r>
+        <w:rPr>
+          <w:lang w:val="en-US"/>
+        </w:rPr>
+        <w:t>xss_lab</w:t>
+      </w:r>
+      <w:proofErr w:type="spellEnd"/>
+      <w:r>
+        <w:rPr>
+          <w:lang w:val="en-US"/>
+        </w:rPr>
+        <w:t xml:space="preserve">, </w:t>
+      </w:r>
+      <w:proofErr w:type="spellStart"/>
+      <w:r>
+        <w:rPr>
+          <w:lang w:val="en-US"/>
+        </w:rPr>
+        <w:t>params</w:t>
+      </w:r>
+      <w:proofErr w:type="spellEnd"/>
+      <w:r>
+        <w:rPr>
+          <w:lang w:val="en-US"/>
+        </w:rPr>
+        <w:t xml:space="preserve">: user, </w:t>
+      </w:r>
+      <w:proofErr w:type="spellStart"/>
+      <w:r>
+        <w:rPr>
+          <w:lang w:val="en-US"/>
+        </w:rPr>
+        <w:t>is_authenticated</w:t>
+      </w:r>
+      <w:proofErr w:type="spellEnd"/>
+      <w:r>
+        <w:rPr>
+          <w:lang w:val="en-US"/>
+        </w:rPr>
+        <w:t xml:space="preserve">; company name, </w:t>
+      </w:r>
+    </w:p>
+    <w:p>
+      <w:pPr>
+        <w:rPr>
+          <w:lang w:val="en-US"/>
+        </w:rPr>
+      </w:pPr>
+    </w:p>
+    <w:p>
+      <w:pPr>
+        <w:rPr>
+          <w:lang w:val="en-US"/>
+        </w:rPr>
+      </w:pPr>
+      <w:r>
+        <w:rPr>
+          <w:b/>
+          <w:lang w:val="en-US"/>
+        </w:rPr>
+        <w:t>SQL</w:t>
+      </w:r>
+    </w:p>
+    <w:p>
+      <w:pPr>
+        <w:rPr>
+          <w:lang w:val="en-US"/>
+        </w:rPr>
+      </w:pPr>
+      <w:r>
+        <w:rPr>
+          <w:lang w:val="en-US"/>
+        </w:rPr>
+        <w:t>/</w:t>
+      </w:r>
+      <w:proofErr w:type="spellStart"/>
+      <w:r>
+        <w:rPr>
+          <w:lang w:val="en-US"/>
+        </w:rPr>
+        <w:t>sql</w:t>
+      </w:r>
+      <w:proofErr w:type="spellEnd"/>
+      <w:r>
+        <w:rPr>
+          <w:lang w:val="en-US"/>
+        </w:rPr>
+        <w:t xml:space="preserve"> – </w:t>
+      </w:r>
+      <w:proofErr w:type="spellStart"/>
+      <w:r>
+        <w:rPr>
+          <w:lang w:val="en-US"/>
+        </w:rPr>
+        <w:t>sql</w:t>
+      </w:r>
+      <w:proofErr w:type="spellEnd"/>
+      <w:r>
+        <w:rPr>
+          <w:lang w:val="en-US"/>
+        </w:rPr>
+        <w:t xml:space="preserve">, </w:t>
+      </w:r>
+      <w:proofErr w:type="spellStart"/>
+      <w:r>
+        <w:rPr>
+          <w:lang w:val="en-US"/>
+        </w:rPr>
+        <w:t>params</w:t>
+      </w:r>
+      <w:proofErr w:type="spellEnd"/>
+      <w:r>
+        <w:rPr>
+          <w:lang w:val="en-US"/>
+        </w:rPr>
+        <w:t xml:space="preserve">: user, </w:t>
+      </w:r>
+      <w:proofErr w:type="spellStart"/>
+      <w:r>
+        <w:rPr>
+          <w:lang w:val="en-US"/>
+        </w:rPr>
+        <w:t>is_authenticated</w:t>
+      </w:r>
+      <w:proofErr w:type="spellEnd"/>
+    </w:p>
+    <w:p>
+      <w:pPr>
+        <w:rPr>
+          <w:lang w:val="en-US"/>
+        </w:rPr>
+      </w:pPr>
+      <w:r>
+        <w:rPr>
+          <w:lang w:val="en-US"/>
+        </w:rPr>
+        <w:t>/</w:t>
+      </w:r>
+      <w:proofErr w:type="spellStart"/>
+      <w:r>
+        <w:rPr>
+          <w:lang w:val="en-US"/>
+        </w:rPr>
+        <w:t>sql_lab</w:t>
+      </w:r>
+      <w:proofErr w:type="spellEnd"/>
+      <w:r>
+        <w:rPr>
+          <w:lang w:val="en-US"/>
+        </w:rPr>
+        <w:t xml:space="preserve"> – </w:t>
+      </w:r>
+      <w:proofErr w:type="spellStart"/>
+      <w:r>
+        <w:rPr>
+          <w:lang w:val="en-US"/>
+        </w:rPr>
+        <w:t>sql_lab</w:t>
+      </w:r>
+      <w:proofErr w:type="spellEnd"/>
+      <w:r>
+        <w:rPr>
+          <w:lang w:val="en-US"/>
+        </w:rPr>
+        <w:t xml:space="preserve">, </w:t>
+      </w:r>
+      <w:proofErr w:type="spellStart"/>
+      <w:r>
+        <w:rPr>
+          <w:lang w:val="en-US"/>
+        </w:rPr>
+        <w:t>params</w:t>
+      </w:r>
+      <w:proofErr w:type="spellEnd"/>
+      <w:r>
+        <w:rPr>
+          <w:lang w:val="en-US"/>
+        </w:rPr>
+        <w:t xml:space="preserve">: user, password, </w:t>
+      </w:r>
+      <w:proofErr w:type="spellStart"/>
+      <w:r>
+        <w:rPr>
+          <w:lang w:val="en-US"/>
+        </w:rPr>
+        <w:t>is_authenticated</w:t>
+      </w:r>
+      <w:proofErr w:type="spellEnd"/>
+    </w:p>
+    <w:p>
+      <w:pPr>
+        <w:rPr>
+          <w:lang w:val="en-US"/>
+        </w:rPr>
+      </w:pPr>
+      <w:r>
+        <w:rPr>
+          <w:lang w:val="en-US"/>
+        </w:rPr>
+        <w:t xml:space="preserve">/sql_lab1 – </w:t>
+      </w:r>
+      <w:proofErr w:type="spellStart"/>
+      <w:r>
+        <w:rPr>
+          <w:lang w:val="en-US"/>
+        </w:rPr>
+        <w:t>sql_lab</w:t>
+      </w:r>
+      <w:proofErr w:type="spellEnd"/>
+      <w:r>
+        <w:rPr>
+          <w:lang w:val="en-US"/>
+        </w:rPr>
+        <w:t xml:space="preserve">, </w:t>
+      </w:r>
+      <w:proofErr w:type="spellStart"/>
+      <w:r>
+        <w:rPr>
+          <w:lang w:val="en-US"/>
+        </w:rPr>
+        <w:t>params</w:t>
+      </w:r>
+      <w:proofErr w:type="spellEnd"/>
+      <w:r>
+        <w:rPr>
+          <w:lang w:val="en-US"/>
+        </w:rPr>
+        <w:t xml:space="preserve">: user, password, </w:t>
+      </w:r>
+      <w:proofErr w:type="spellStart"/>
+      <w:r>
+        <w:rPr>
+          <w:lang w:val="en-US"/>
+        </w:rPr>
+        <w:t>is_authenticated</w:t>
+      </w:r>
+      <w:proofErr w:type="spellEnd"/>
+    </w:p>
+    <w:p>
+      <w:pPr>
+        <w:rPr>
+          <w:lang w:val="en-US"/>
+        </w:rPr>
+      </w:pPr>
+    </w:p>
+    <w:p>
+      <w:pPr>
+        <w:pStyle w:val="a3"/>
+        <w:numPr>
+          <w:ilvl w:val="0"/>
+          <w:numId w:val="1"/>
+        </w:numPr>
+        <w:rPr>
+          <w:lang w:val="en-US"/>
+        </w:rPr>
+      </w:pPr>
+      <w:r>
+        <w:rPr>
+          <w:lang w:val="en-US"/>
+        </w:rPr>
+        <w:t>Exit points</w:t>
+      </w:r>
+    </w:p>
+    <w:p>
+      <w:pPr>
+        <w:rPr>
+          <w:lang w:val="en-US"/>
+        </w:rPr>
+      </w:pPr>
+      <w:r>
+        <w:rPr>
+          <w:lang w:val="en-US"/>
+        </w:rPr>
+        <w:t>Third party authentication:</w:t>
+      </w:r>
+    </w:p>
+    <w:p>
+      <w:pPr>
+        <w:rPr>
+          <w:lang w:val="en-US"/>
+        </w:rPr>
+      </w:pPr>
+      <w:r>
+        <w:rPr>
+          <w:lang w:val="en-US"/>
+        </w:rPr>
+        <w:t>/accounts/</w:t>
+      </w:r>
+      <w:r>
+        <w:rPr>
+          <w:lang w:val="en-US"/>
+        </w:rPr>
+        <w:t>google/login</w:t>
+      </w:r>
+    </w:p>
+    <w:p>
+      <w:pPr>
+        <w:rPr>
+          <w:b/>
+          <w:lang w:val="en-US"/>
+        </w:rPr>
+      </w:pPr>
+      <w:r>
+        <w:rPr>
+          <w:b/>
+          <w:lang w:val="en-US"/>
+        </w:rPr>
+        <w:t>Login and registration</w:t>
+      </w:r>
+    </w:p>
+    <w:p>
+      <w:pPr>
+        <w:rPr>
+          <w:lang w:val="en-US"/>
+        </w:rPr>
+      </w:pPr>
+      <w:r>
+        <w:rPr>
+          <w:lang w:val="en-US"/>
+        </w:rPr>
+        <w:t>/ - home, returns home.html or redirects to login view</w:t>
+      </w:r>
+    </w:p>
+    <w:p>
+      <w:pPr>
+        <w:rPr>
+          <w:lang w:val="en-US"/>
+        </w:rPr>
+      </w:pPr>
+      <w:r>
+        <w:rPr>
+          <w:lang w:val="en-US"/>
+        </w:rPr>
+        <w:t>/register</w:t>
+      </w:r>
+      <w:r>
+        <w:rPr>
+          <w:lang w:val="en-US"/>
+        </w:rPr>
+        <w:t xml:space="preserve"> – saving new user, redirect to l</w:t>
+      </w:r>
+      <w:r>
+        <w:rPr>
+          <w:lang w:val="en-US"/>
+        </w:rPr>
+        <w:t>ogin view OR render register</w:t>
+      </w:r>
+      <w:r>
+        <w:rPr>
+          <w:lang w:val="en-US"/>
+        </w:rPr>
+        <w:t>.html</w:t>
+      </w:r>
+    </w:p>
+    <w:p>
+      <w:pPr>
+        <w:rPr>
+          <w:lang w:val="en-US"/>
+        </w:rPr>
+      </w:pPr>
+      <w:r>
+        <w:rPr>
+          <w:lang w:val="en-US"/>
+        </w:rPr>
+        <w:t xml:space="preserve">/login – </w:t>
+      </w:r>
+      <w:r>
+        <w:rPr>
+          <w:lang w:val="en-US"/>
+        </w:rPr>
+        <w:t>login.html</w:t>
+      </w:r>
+    </w:p>
+    <w:p>
+      <w:pPr>
+        <w:rPr>
+          <w:lang w:val="en-US"/>
+        </w:rPr>
+      </w:pPr>
+    </w:p>
+    <w:p>
+      <w:pPr>
+        <w:rPr>
+          <w:b/>
+          <w:lang w:val="en-US"/>
+        </w:rPr>
+      </w:pPr>
+      <w:r>
+        <w:rPr>
+          <w:b/>
+          <w:lang w:val="en-US"/>
+        </w:rPr>
+        <w:t>XSS</w:t>
+      </w:r>
+    </w:p>
+    <w:p>
+      <w:pPr>
+        <w:rPr>
+          <w:lang w:val="en-US"/>
+        </w:rPr>
+      </w:pPr>
+      <w:r>
+        <w:rPr>
+          <w:lang w:val="en-US"/>
+        </w:rPr>
+        <w:t>/</w:t>
+      </w:r>
+      <w:proofErr w:type="spellStart"/>
+      <w:r>
+        <w:rPr>
+          <w:lang w:val="en-US"/>
+        </w:rPr>
         <w:t>xss</w:t>
       </w:r>
       <w:proofErr w:type="spellEnd"/>
@@ -1461,21 +1986,13 @@
         <w:rPr>
           <w:lang w:val="en-US"/>
         </w:rPr>
-        <w:t xml:space="preserve"> – </w:t>
-      </w:r>
-      <w:proofErr w:type="spellStart"/>
-      <w:r>
-        <w:rPr>
-          <w:lang w:val="en-US"/>
-        </w:rPr>
-        <w:t>xss</w:t>
-      </w:r>
-      <w:proofErr w:type="spellEnd"/>
-      <w:r>
-        <w:rPr>
-          <w:lang w:val="en-US"/>
-        </w:rPr>
-        <w:t>,</w:t>
+        <w:t xml:space="preserve"> – xss</w:t>
+      </w:r>
+      <w:r>
+        <w:rPr>
+          <w:lang w:val="en-US"/>
+        </w:rPr>
+        <w:t>.html</w:t>
       </w:r>
       <w:r>
         <w:rPr>
@@ -1483,28 +2000,12 @@
         </w:rPr>
         <w:t xml:space="preserve"> </w:t>
       </w:r>
-      <w:proofErr w:type="spellStart"/>
-      <w:r>
-        <w:rPr>
-          <w:lang w:val="en-US"/>
-        </w:rPr>
-        <w:t>params</w:t>
-      </w:r>
-      <w:proofErr w:type="spellEnd"/>
-      <w:r>
-        <w:rPr>
-          <w:lang w:val="en-US"/>
-        </w:rPr>
-        <w:t xml:space="preserve">: user, </w:t>
-      </w:r>
-      <w:proofErr w:type="spellStart"/>
-      <w:r>
-        <w:rPr>
-          <w:lang w:val="en-US"/>
-        </w:rPr>
-        <w:t>is_authenticated</w:t>
-      </w:r>
-      <w:proofErr w:type="spellEnd"/>
+      <w:r>
+        <w:rPr>
+          <w:lang w:val="en-US"/>
+        </w:rPr>
+        <w:t>or redirects to login view</w:t>
+      </w:r>
     </w:p>
     <w:p>
       <w:pPr>
@@ -1530,73 +2031,207 @@
         <w:rPr>
           <w:lang w:val="en-US"/>
         </w:rPr>
-        <w:t xml:space="preserve"> – </w:t>
-      </w:r>
-      <w:proofErr w:type="spellStart"/>
-      <w:r>
-        <w:rPr>
-          <w:lang w:val="en-US"/>
-        </w:rPr>
-        <w:t>xss_lab</w:t>
-      </w:r>
-      <w:proofErr w:type="spellEnd"/>
-      <w:r>
-        <w:rPr>
-          <w:lang w:val="en-US"/>
-        </w:rPr>
-        <w:t xml:space="preserve">, </w:t>
-      </w:r>
-      <w:proofErr w:type="spellStart"/>
-      <w:r>
-        <w:rPr>
-          <w:lang w:val="en-US"/>
-        </w:rPr>
-        <w:t>params</w:t>
-      </w:r>
-      <w:proofErr w:type="spellEnd"/>
-      <w:r>
-        <w:rPr>
-          <w:lang w:val="en-US"/>
-        </w:rPr>
-        <w:t xml:space="preserve">: user, </w:t>
-      </w:r>
-      <w:proofErr w:type="spellStart"/>
-      <w:r>
-        <w:rPr>
-          <w:lang w:val="en-US"/>
-        </w:rPr>
-        <w:t>is_authenticated</w:t>
-      </w:r>
-      <w:proofErr w:type="spellEnd"/>
-      <w:r>
-        <w:rPr>
-          <w:lang w:val="en-US"/>
-        </w:rPr>
-        <w:t xml:space="preserve">; company name, </w:t>
-      </w:r>
+        <w:t xml:space="preserve"> – xss_lab</w:t>
+      </w:r>
+      <w:r>
+        <w:rPr>
+          <w:lang w:val="en-US"/>
+        </w:rPr>
+        <w:t>.html</w:t>
+      </w:r>
+      <w:r>
+        <w:rPr>
+          <w:lang w:val="en-US"/>
+        </w:rPr>
+        <w:t xml:space="preserve"> </w:t>
+      </w:r>
+      <w:r>
+        <w:rPr>
+          <w:lang w:val="en-US"/>
+        </w:rPr>
+        <w:t>or redirects to login view</w:t>
+      </w:r>
+    </w:p>
+    <w:p>
+      <w:pPr>
+        <w:rPr>
+          <w:lang w:val="en-US"/>
+        </w:rPr>
+      </w:pPr>
+    </w:p>
+    <w:p>
+      <w:pPr>
+        <w:rPr>
+          <w:lang w:val="en-US"/>
+        </w:rPr>
+      </w:pPr>
+      <w:r>
+        <w:rPr>
+          <w:b/>
+          <w:lang w:val="en-US"/>
+        </w:rPr>
+        <w:t>SQL</w:t>
+      </w:r>
+    </w:p>
+    <w:p>
+      <w:pPr>
+        <w:rPr>
+          <w:lang w:val="en-US"/>
+        </w:rPr>
+      </w:pPr>
+      <w:r>
+        <w:rPr>
+          <w:lang w:val="en-US"/>
+        </w:rPr>
+        <w:t>/</w:t>
+      </w:r>
+      <w:proofErr w:type="spellStart"/>
+      <w:r>
+        <w:rPr>
+          <w:lang w:val="en-US"/>
+        </w:rPr>
+        <w:t>sql</w:t>
+      </w:r>
+      <w:proofErr w:type="spellEnd"/>
+      <w:r>
+        <w:rPr>
+          <w:lang w:val="en-US"/>
+        </w:rPr>
+        <w:t xml:space="preserve"> – sql.html </w:t>
+      </w:r>
+      <w:r>
+        <w:rPr>
+          <w:lang w:val="en-US"/>
+        </w:rPr>
+        <w:t>or redirects to login view</w:t>
+      </w:r>
+    </w:p>
+    <w:p>
+      <w:pPr>
+        <w:rPr>
+          <w:lang w:val="en-US"/>
+        </w:rPr>
+      </w:pPr>
+      <w:r>
+        <w:rPr>
+          <w:lang w:val="en-US"/>
+        </w:rPr>
+        <w:t>/</w:t>
+      </w:r>
+      <w:proofErr w:type="spellStart"/>
+      <w:r>
+        <w:rPr>
+          <w:lang w:val="en-US"/>
+        </w:rPr>
+        <w:t>sql_lab</w:t>
+      </w:r>
+      <w:proofErr w:type="spellEnd"/>
+      <w:r>
+        <w:rPr>
+          <w:lang w:val="en-US"/>
+        </w:rPr>
+        <w:t xml:space="preserve"> – sql_lab</w:t>
+      </w:r>
+      <w:r>
+        <w:rPr>
+          <w:lang w:val="en-US"/>
+        </w:rPr>
+        <w:t xml:space="preserve">.html </w:t>
+      </w:r>
+      <w:r>
+        <w:rPr>
+          <w:lang w:val="en-US"/>
+        </w:rPr>
+        <w:t>or redirects to login view</w:t>
+      </w:r>
+    </w:p>
+    <w:p>
+      <w:pPr>
+        <w:rPr>
+          <w:lang w:val="en-US"/>
+        </w:rPr>
+      </w:pPr>
+    </w:p>
+    <w:p>
+      <w:pPr>
+        <w:pStyle w:val="a3"/>
+        <w:numPr>
+          <w:ilvl w:val="0"/>
+          <w:numId w:val="1"/>
+        </w:numPr>
+        <w:rPr>
+          <w:lang w:val="en-US"/>
+        </w:rPr>
+      </w:pPr>
+      <w:r>
+        <w:rPr>
+          <w:lang w:val="en-US"/>
+        </w:rPr>
+        <w:t xml:space="preserve">Resources </w:t>
+      </w:r>
+    </w:p>
+    <w:p>
+      <w:pPr>
+        <w:rPr>
+          <w:lang w:val="en-US"/>
+        </w:rPr>
+      </w:pPr>
+      <w:r>
+        <w:rPr>
+          <w:lang w:val="en-US"/>
+        </w:rPr>
+        <w:t>User credentials – login and password</w:t>
+      </w:r>
+    </w:p>
+    <w:p>
+      <w:pPr>
+        <w:rPr>
+          <w:lang w:val="en-US"/>
+        </w:rPr>
+      </w:pPr>
+      <w:r>
+        <w:rPr>
+          <w:lang w:val="en-US"/>
+        </w:rPr>
+        <w:t xml:space="preserve">DB-transactions </w:t>
+      </w:r>
+    </w:p>
+    <w:p>
+      <w:pPr>
+        <w:rPr>
+          <w:lang w:val="en-US"/>
+        </w:rPr>
+      </w:pPr>
+    </w:p>
+    <w:p>
+      <w:pPr>
+        <w:rPr>
+          <w:lang w:val="en-US"/>
+        </w:rPr>
+      </w:pPr>
+      <w:r>
+        <w:rPr>
+          <w:lang w:val="en-US"/>
+        </w:rPr>
+        <w:lastRenderedPageBreak/>
+        <w:t>DFD</w:t>
+      </w:r>
+    </w:p>
+    <w:p>
+      <w:pPr>
+        <w:rPr>
+          <w:lang w:val="en-US"/>
+        </w:rPr>
+      </w:pPr>
+    </w:p>
+    <w:p>
+      <w:pPr>
+        <w:rPr>
+          <w:lang w:val="en-US"/>
+        </w:rPr>
+      </w:pPr>
       <w:bookmarkStart w:id="0" w:name="_GoBack"/>
       <w:bookmarkEnd w:id="0"/>
-    </w:p>
-    <w:p>
-      <w:pPr>
-        <w:rPr>
-          <w:lang w:val="en-US"/>
-        </w:rPr>
-      </w:pPr>
-      <w:r>
-        <w:rPr>
-          <w:lang w:val="en-US"/>
-        </w:rPr>
-        <w:t xml:space="preserve">/xssL1 – </w:t>
-      </w:r>
-      <w:proofErr w:type="spellStart"/>
-      <w:r>
-        <w:rPr>
-          <w:lang w:val="en-US"/>
-        </w:rPr>
-        <w:t>xss_lab</w:t>
-      </w:r>
-      <w:proofErr w:type="spellEnd"/>
     </w:p>
     <w:sectPr>
       <w:pgSz w:w="11906" w:h="16838"/>
@@ -2098,6 +2733,7 @@
   <w:style w:type="paragraph" w:default="1" w:styleId="a">
     <w:name w:val="Normal"/>
     <w:qFormat/>
+    <w:rsid w:val="00BB625B"/>
   </w:style>
   <w:style w:type="character" w:default="1" w:styleId="a0">
     <w:name w:val="Default Paragraph Font"/>
